--- a/法令ファイル/新幹線鉄道に係る鉄道施設の譲渡等に関する法律施行規則/新幹線鉄道に係る鉄道施設の譲渡等に関する法律施行規則（平成三年運輸省令第十八号）.docx
+++ b/法令ファイル/新幹線鉄道に係る鉄道施設の譲渡等に関する法律施行規則/新幹線鉄道に係る鉄道施設の譲渡等に関する法律施行規則（平成三年運輸省令第十八号）.docx
@@ -57,69 +57,45 @@
     </w:p>
     <w:p>
       <w:pPr>
-        <w:pStyle w:val="Heading6"/>
+        <w:pStyle w:val="ListBullet"/>
         <w:ind w:left="880"/>
       </w:pPr>
       <w:r>
         <w:t>一</w:t>
-      </w:r>
-    </w:p>
-    <w:p>
-      <w:pPr>
-        <w:ind w:left="880"/>
-      </w:pPr>
-      <w:r>
+        <w:br/>
         <w:t>土地について、時価により算定した額</w:t>
       </w:r>
     </w:p>
     <w:p>
       <w:pPr>
-        <w:pStyle w:val="Heading6"/>
+        <w:pStyle w:val="ListBullet"/>
         <w:ind w:left="880"/>
       </w:pPr>
       <w:r>
         <w:t>二</w:t>
-      </w:r>
-    </w:p>
-    <w:p>
-      <w:pPr>
-        <w:ind w:left="880"/>
-      </w:pPr>
-      <w:r>
+        <w:br/>
         <w:t>土地以外の資産であって機構の会計において固定資産として整理されているものについて、イに掲げる額にロに掲げる数値を乗じて得た額からハに掲げる額を減じて得た額</w:t>
       </w:r>
     </w:p>
     <w:p>
       <w:pPr>
-        <w:pStyle w:val="Heading6"/>
+        <w:pStyle w:val="ListBullet"/>
         <w:ind w:left="880"/>
       </w:pPr>
       <w:r>
         <w:t>三</w:t>
-      </w:r>
-    </w:p>
-    <w:p>
-      <w:pPr>
-        <w:ind w:left="880"/>
-      </w:pPr>
-      <w:r>
+        <w:br/>
         <w:t>前二号の資産以外の資産について、機構の会計における帳簿価額により算定した額</w:t>
       </w:r>
     </w:p>
     <w:p>
       <w:pPr>
-        <w:pStyle w:val="Heading6"/>
+        <w:pStyle w:val="ListBullet"/>
         <w:ind w:left="880"/>
       </w:pPr>
       <w:r>
         <w:t>四</w:t>
-      </w:r>
-    </w:p>
-    <w:p>
-      <w:pPr>
-        <w:ind w:left="880"/>
-      </w:pPr>
-      <w:r>
+        <w:br/>
         <w:t>東北新幹線以外の新幹線鉄道にあっては、建設関連利子額から、当該建設関連利子額を二十五で除して得た額に当該新幹線鉄道に係る資産の使用の開始後の期間（資産の価額の増加に係る建設関連利子額にあっては、当該価額の増加後の期間）に相当する年数を乗じて得た額を減じて得た額</w:t>
       </w:r>
     </w:p>
@@ -238,7 +214,7 @@
     </w:pPr>
     <w:r>
       <w:tab/>
-      <w:t>WeGov v0.1 - FTS141</w:t>
+      <w:t>WeGov v0.2 - FTS141</w:t>
     </w:r>
   </w:p>
 </w:ftr>
